--- a/統計管制與最佳化方法概論/homework/my_homework/HW7/homework_7.docx
+++ b/統計管制與最佳化方法概論/homework/my_homework/HW7/homework_7.docx
@@ -20,7 +20,21 @@
         <w:rPr>
           <w:rFonts w:hint="eastAsia"/>
         </w:rPr>
-        <w:t>王邑安</w:t>
+        <w:t>王</w:t>
+      </w:r>
+      <w:proofErr w:type="gramStart"/>
+      <w:r>
+        <w:rPr>
+          <w:rFonts w:hint="eastAsia"/>
+        </w:rPr>
+        <w:t>邑</w:t>
+      </w:r>
+      <w:proofErr w:type="gramEnd"/>
+      <w:r>
+        <w:rPr>
+          <w:rFonts w:hint="eastAsia"/>
+        </w:rPr>
+        <w:t>安</w:t>
       </w:r>
       <w:r>
         <w:t xml:space="preserve"> HW_ID:</w:t>
@@ -1984,8 +1998,8 @@
         <w:t xml:space="preserve"> </w:t>
       </w:r>
     </w:p>
-    <w:bookmarkStart w:id="0" w:name="_Hlk163205825"/>
-    <w:bookmarkStart w:id="1" w:name="_Hlk163206644"/>
+    <w:bookmarkStart w:id="0" w:name="_Hlk163206644"/>
+    <w:bookmarkStart w:id="1" w:name="_Hlk163205825"/>
     <w:p>
       <w:pPr>
         <w:pStyle w:val="a3"/>
@@ -2072,7 +2086,7 @@
         </m:oMath>
       </m:oMathPara>
     </w:p>
-    <w:bookmarkEnd w:id="1"/>
+    <w:bookmarkEnd w:id="0"/>
     <w:p>
       <w:pPr>
         <w:pStyle w:val="a3"/>
@@ -2085,31 +2099,7 @@
               <w:rFonts w:ascii="Cambria Math" w:hAnsi="Cambria Math"/>
             </w:rPr>
             <w:lastRenderedPageBreak/>
-            <m:t>by moment estimat</m:t>
-          </m:r>
-          <m:r>
-            <w:rPr>
-              <w:rFonts w:ascii="Cambria Math" w:hAnsi="Cambria Math"/>
-            </w:rPr>
-            <m:t>or: α=</m:t>
-          </m:r>
-          <m:r>
-            <w:rPr>
-              <w:rFonts w:ascii="Cambria Math" w:hAnsi="Cambria Math"/>
-            </w:rPr>
-            <m:t>9658.933466</m:t>
-          </m:r>
-          <m:r>
-            <w:rPr>
-              <w:rFonts w:ascii="Cambria Math" w:hAnsi="Cambria Math"/>
-            </w:rPr>
-            <m:t xml:space="preserve"> , β=</m:t>
-          </m:r>
-          <m:r>
-            <w:rPr>
-              <w:rFonts w:ascii="Cambria Math" w:hAnsi="Cambria Math"/>
-            </w:rPr>
-            <m:t>0.0359326</m:t>
+            <m:t>by moment estimator: α=9658.933466 , β=0.0359326</m:t>
           </m:r>
         </m:oMath>
       </m:oMathPara>
@@ -2158,7 +2148,7 @@
               <w:pStyle w:val="a3"/>
             </w:pPr>
             <w:bookmarkStart w:id="2" w:name="_Hlk163205894"/>
-            <w:bookmarkEnd w:id="0"/>
+            <w:bookmarkEnd w:id="1"/>
             <w:r>
               <w:rPr>
                 <w:rFonts w:hint="eastAsia"/>
@@ -2176,9 +2166,6 @@
           <w:p>
             <w:pPr>
               <w:pStyle w:val="a3"/>
-              <w:rPr>
-                <w:rFonts w:hint="eastAsia"/>
-              </w:rPr>
             </w:pPr>
             <m:oMathPara>
               <m:oMath>
@@ -2225,9 +2212,6 @@
           <w:p>
             <w:pPr>
               <w:pStyle w:val="a3"/>
-              <w:rPr>
-                <w:rFonts w:hint="eastAsia"/>
-              </w:rPr>
             </w:pPr>
             <w:r>
               <w:rPr>
@@ -2275,9 +2259,6 @@
           <w:p>
             <w:pPr>
               <w:pStyle w:val="a3"/>
-              <w:rPr>
-                <w:rFonts w:hint="eastAsia"/>
-              </w:rPr>
             </w:pPr>
             <m:oMathPara>
               <m:oMath>
@@ -2331,9 +2312,6 @@
           <w:p>
             <w:pPr>
               <w:pStyle w:val="a3"/>
-              <w:rPr>
-                <w:rFonts w:hint="eastAsia"/>
-              </w:rPr>
             </w:pPr>
             <w:r>
               <w:rPr>
@@ -2352,9 +2330,6 @@
           <w:p>
             <w:pPr>
               <w:pStyle w:val="a3"/>
-              <w:rPr>
-                <w:rFonts w:hint="eastAsia"/>
-              </w:rPr>
             </w:pPr>
             <w:r>
               <w:rPr>
@@ -2371,9 +2346,6 @@
           <w:p>
             <w:pPr>
               <w:pStyle w:val="a3"/>
-              <w:rPr>
-                <w:rFonts w:hint="eastAsia"/>
-              </w:rPr>
             </w:pPr>
             <w:r>
               <w:t>0.000770131</w:t>
@@ -2407,9 +2379,6 @@
           <w:p>
             <w:pPr>
               <w:pStyle w:val="a3"/>
-              <w:rPr>
-                <w:rFonts w:hint="eastAsia"/>
-              </w:rPr>
             </w:pPr>
             <w:r>
               <w:rPr>
@@ -2428,9 +2397,6 @@
           <w:p>
             <w:pPr>
               <w:pStyle w:val="a3"/>
-              <w:rPr>
-                <w:rFonts w:hint="eastAsia"/>
-              </w:rPr>
             </w:pPr>
             <w:r>
               <w:rPr>
@@ -2447,9 +2413,6 @@
           <w:p>
             <w:pPr>
               <w:pStyle w:val="a3"/>
-              <w:rPr>
-                <w:rFonts w:hint="eastAsia"/>
-              </w:rPr>
             </w:pPr>
             <w:r>
               <w:t>0.001840585</w:t>
@@ -2483,9 +2446,6 @@
           <w:p>
             <w:pPr>
               <w:pStyle w:val="a3"/>
-              <w:rPr>
-                <w:rFonts w:hint="eastAsia"/>
-              </w:rPr>
             </w:pPr>
             <w:r>
               <w:rPr>
@@ -2504,9 +2464,6 @@
           <w:p>
             <w:pPr>
               <w:pStyle w:val="a3"/>
-              <w:rPr>
-                <w:rFonts w:hint="eastAsia"/>
-              </w:rPr>
             </w:pPr>
             <w:r>
               <w:rPr>
@@ -2523,9 +2480,6 @@
           <w:p>
             <w:pPr>
               <w:pStyle w:val="a3"/>
-              <w:rPr>
-                <w:rFonts w:hint="eastAsia"/>
-              </w:rPr>
             </w:pPr>
             <w:r>
               <w:t>0.004040311</w:t>
@@ -2559,9 +2513,6 @@
           <w:p>
             <w:pPr>
               <w:pStyle w:val="a3"/>
-              <w:rPr>
-                <w:rFonts w:hint="eastAsia"/>
-              </w:rPr>
             </w:pPr>
             <w:r>
               <w:rPr>
@@ -2580,9 +2531,6 @@
           <w:p>
             <w:pPr>
               <w:pStyle w:val="a3"/>
-              <w:rPr>
-                <w:rFonts w:hint="eastAsia"/>
-              </w:rPr>
             </w:pPr>
             <w:r>
               <w:rPr>
@@ -2599,9 +2547,6 @@
           <w:p>
             <w:pPr>
               <w:pStyle w:val="a3"/>
-              <w:rPr>
-                <w:rFonts w:hint="eastAsia"/>
-              </w:rPr>
             </w:pPr>
             <w:r>
               <w:t>0.008150032</w:t>
@@ -2635,9 +2580,6 @@
           <w:p>
             <w:pPr>
               <w:pStyle w:val="a3"/>
-              <w:rPr>
-                <w:rFonts w:hint="eastAsia"/>
-              </w:rPr>
             </w:pPr>
             <w:r>
               <w:rPr>
@@ -2656,9 +2598,6 @@
           <w:p>
             <w:pPr>
               <w:pStyle w:val="a3"/>
-              <w:rPr>
-                <w:rFonts w:hint="eastAsia"/>
-              </w:rPr>
             </w:pPr>
             <w:r>
               <w:rPr>
@@ -2675,9 +2614,6 @@
           <w:p>
             <w:pPr>
               <w:pStyle w:val="a3"/>
-              <w:rPr>
-                <w:rFonts w:hint="eastAsia"/>
-              </w:rPr>
             </w:pPr>
             <w:r>
               <w:t>0.015114913</w:t>
@@ -2711,9 +2647,6 @@
           <w:p>
             <w:pPr>
               <w:pStyle w:val="a3"/>
-              <w:rPr>
-                <w:rFonts w:hint="eastAsia"/>
-              </w:rPr>
             </w:pPr>
             <w:r>
               <w:rPr>
@@ -2732,9 +2665,6 @@
           <w:p>
             <w:pPr>
               <w:pStyle w:val="a3"/>
-              <w:rPr>
-                <w:rFonts w:hint="eastAsia"/>
-              </w:rPr>
             </w:pPr>
             <w:r>
               <w:rPr>
@@ -2751,9 +2681,6 @@
           <w:p>
             <w:pPr>
               <w:pStyle w:val="a3"/>
-              <w:rPr>
-                <w:rFonts w:hint="eastAsia"/>
-              </w:rPr>
             </w:pPr>
             <w:r>
               <w:t>0.025785062</w:t>
@@ -2787,9 +2714,6 @@
           <w:p>
             <w:pPr>
               <w:pStyle w:val="a3"/>
-              <w:rPr>
-                <w:rFonts w:hint="eastAsia"/>
-              </w:rPr>
             </w:pPr>
             <w:r>
               <w:rPr>
@@ -2808,9 +2732,6 @@
           <w:p>
             <w:pPr>
               <w:pStyle w:val="a3"/>
-              <w:rPr>
-                <w:rFonts w:hint="eastAsia"/>
-              </w:rPr>
             </w:pPr>
             <w:r>
               <w:rPr>
@@ -2827,9 +2748,6 @@
           <w:p>
             <w:pPr>
               <w:pStyle w:val="a3"/>
-              <w:rPr>
-                <w:rFonts w:hint="eastAsia"/>
-              </w:rPr>
             </w:pPr>
             <w:r>
               <w:t>0.040481763</w:t>
@@ -2863,9 +2781,6 @@
           <w:p>
             <w:pPr>
               <w:pStyle w:val="a3"/>
-              <w:rPr>
-                <w:rFonts w:hint="eastAsia"/>
-              </w:rPr>
             </w:pPr>
             <w:r>
               <w:rPr>
@@ -2884,9 +2799,6 @@
           <w:p>
             <w:pPr>
               <w:pStyle w:val="a3"/>
-              <w:rPr>
-                <w:rFonts w:hint="eastAsia"/>
-              </w:rPr>
             </w:pPr>
             <w:r>
               <w:rPr>
@@ -2903,9 +2815,6 @@
           <w:p>
             <w:pPr>
               <w:pStyle w:val="a3"/>
-              <w:rPr>
-                <w:rFonts w:hint="eastAsia"/>
-              </w:rPr>
             </w:pPr>
             <w:r>
               <w:t>0.058518073</w:t>
@@ -2939,9 +2848,6 @@
           <w:p>
             <w:pPr>
               <w:pStyle w:val="a3"/>
-              <w:rPr>
-                <w:rFonts w:hint="eastAsia"/>
-              </w:rPr>
             </w:pPr>
             <w:r>
               <w:rPr>
@@ -2960,9 +2866,6 @@
           <w:p>
             <w:pPr>
               <w:pStyle w:val="a3"/>
-              <w:rPr>
-                <w:rFonts w:hint="eastAsia"/>
-              </w:rPr>
             </w:pPr>
             <w:r>
               <w:rPr>
@@ -2979,9 +2882,6 @@
           <w:p>
             <w:pPr>
               <w:pStyle w:val="a3"/>
-              <w:rPr>
-                <w:rFonts w:hint="eastAsia"/>
-              </w:rPr>
             </w:pPr>
             <w:r>
               <w:t>0.077923554</w:t>
@@ -3015,9 +2915,6 @@
           <w:p>
             <w:pPr>
               <w:pStyle w:val="a3"/>
-              <w:rPr>
-                <w:rFonts w:hint="eastAsia"/>
-              </w:rPr>
             </w:pPr>
             <w:r>
               <w:rPr>
@@ -3036,9 +2933,6 @@
           <w:p>
             <w:pPr>
               <w:pStyle w:val="a3"/>
-              <w:rPr>
-                <w:rFonts w:hint="eastAsia"/>
-              </w:rPr>
             </w:pPr>
             <w:r>
               <w:rPr>
@@ -3055,9 +2949,6 @@
           <w:p>
             <w:pPr>
               <w:pStyle w:val="a3"/>
-              <w:rPr>
-                <w:rFonts w:hint="eastAsia"/>
-              </w:rPr>
             </w:pPr>
             <w:r>
               <w:t>0.095631863</w:t>
@@ -3091,9 +2982,6 @@
           <w:p>
             <w:pPr>
               <w:pStyle w:val="a3"/>
-              <w:rPr>
-                <w:rFonts w:hint="eastAsia"/>
-              </w:rPr>
             </w:pPr>
             <w:r>
               <w:rPr>
@@ -3112,9 +3000,6 @@
           <w:p>
             <w:pPr>
               <w:pStyle w:val="a3"/>
-              <w:rPr>
-                <w:rFonts w:hint="eastAsia"/>
-              </w:rPr>
             </w:pPr>
             <w:r>
               <w:rPr>
@@ -3131,9 +3016,6 @@
           <w:p>
             <w:pPr>
               <w:pStyle w:val="a3"/>
-              <w:rPr>
-                <w:rFonts w:hint="eastAsia"/>
-              </w:rPr>
             </w:pPr>
             <w:r>
               <w:t>0.108217323</w:t>
@@ -3167,9 +3049,6 @@
           <w:p>
             <w:pPr>
               <w:pStyle w:val="a3"/>
-              <w:rPr>
-                <w:rFonts w:hint="eastAsia"/>
-              </w:rPr>
             </w:pPr>
             <w:r>
               <w:rPr>
@@ -3188,9 +3067,6 @@
           <w:p>
             <w:pPr>
               <w:pStyle w:val="a3"/>
-              <w:rPr>
-                <w:rFonts w:hint="eastAsia"/>
-              </w:rPr>
             </w:pPr>
             <w:r>
               <w:rPr>
@@ -3207,9 +3083,6 @@
           <w:p>
             <w:pPr>
               <w:pStyle w:val="a3"/>
-              <w:rPr>
-                <w:rFonts w:hint="eastAsia"/>
-              </w:rPr>
             </w:pPr>
             <w:r>
               <w:t>0.112967797</w:t>
@@ -3243,9 +3116,6 @@
           <w:p>
             <w:pPr>
               <w:pStyle w:val="a3"/>
-              <w:rPr>
-                <w:rFonts w:hint="eastAsia"/>
-              </w:rPr>
             </w:pPr>
             <w:r>
               <w:rPr>
@@ -3264,9 +3134,6 @@
           <w:p>
             <w:pPr>
               <w:pStyle w:val="a3"/>
-              <w:rPr>
-                <w:rFonts w:hint="eastAsia"/>
-              </w:rPr>
             </w:pPr>
             <w:r>
               <w:rPr>
@@ -3283,9 +3150,6 @@
           <w:p>
             <w:pPr>
               <w:pStyle w:val="a3"/>
-              <w:rPr>
-                <w:rFonts w:hint="eastAsia"/>
-              </w:rPr>
             </w:pPr>
             <w:r>
               <w:t>0.108837333</w:t>
@@ -3319,9 +3183,6 @@
           <w:p>
             <w:pPr>
               <w:pStyle w:val="a3"/>
-              <w:rPr>
-                <w:rFonts w:hint="eastAsia"/>
-              </w:rPr>
             </w:pPr>
             <w:r>
               <w:rPr>
@@ -3340,9 +3201,6 @@
           <w:p>
             <w:pPr>
               <w:pStyle w:val="a3"/>
-              <w:rPr>
-                <w:rFonts w:hint="eastAsia"/>
-              </w:rPr>
             </w:pPr>
             <w:r>
               <w:rPr>
@@ -3359,9 +3217,6 @@
           <w:p>
             <w:pPr>
               <w:pStyle w:val="a3"/>
-              <w:rPr>
-                <w:rFonts w:hint="eastAsia"/>
-              </w:rPr>
             </w:pPr>
             <w:r>
               <w:t>0.096820293</w:t>
@@ -3395,9 +3250,6 @@
           <w:p>
             <w:pPr>
               <w:pStyle w:val="a3"/>
-              <w:rPr>
-                <w:rFonts w:hint="eastAsia"/>
-              </w:rPr>
             </w:pPr>
             <w:r>
               <w:rPr>
@@ -3416,9 +3268,6 @@
           <w:p>
             <w:pPr>
               <w:pStyle w:val="a3"/>
-              <w:rPr>
-                <w:rFonts w:hint="eastAsia"/>
-              </w:rPr>
             </w:pPr>
             <w:r>
               <w:rPr>
@@ -3435,9 +3284,6 @@
           <w:p>
             <w:pPr>
               <w:pStyle w:val="a3"/>
-              <w:rPr>
-                <w:rFonts w:hint="eastAsia"/>
-              </w:rPr>
             </w:pPr>
             <w:r>
               <w:t>0.079564321</w:t>
@@ -3471,9 +3317,6 @@
           <w:p>
             <w:pPr>
               <w:pStyle w:val="a3"/>
-              <w:rPr>
-                <w:rFonts w:hint="eastAsia"/>
-              </w:rPr>
             </w:pPr>
             <w:r>
               <w:rPr>
@@ -3492,9 +3335,6 @@
           <w:p>
             <w:pPr>
               <w:pStyle w:val="a3"/>
-              <w:rPr>
-                <w:rFonts w:hint="eastAsia"/>
-              </w:rPr>
             </w:pPr>
             <w:r>
               <w:rPr>
@@ -3511,9 +3351,6 @@
           <w:p>
             <w:pPr>
               <w:pStyle w:val="a3"/>
-              <w:rPr>
-                <w:rFonts w:hint="eastAsia"/>
-              </w:rPr>
             </w:pPr>
             <w:r>
               <w:t>0.060426896</w:t>
@@ -3547,9 +3384,6 @@
           <w:p>
             <w:pPr>
               <w:pStyle w:val="a3"/>
-              <w:rPr>
-                <w:rFonts w:hint="eastAsia"/>
-              </w:rPr>
             </w:pPr>
             <w:r>
               <w:rPr>
@@ -3568,9 +3402,6 @@
           <w:p>
             <w:pPr>
               <w:pStyle w:val="a3"/>
-              <w:rPr>
-                <w:rFonts w:hint="eastAsia"/>
-              </w:rPr>
             </w:pPr>
             <w:r>
               <w:rPr>
@@ -3587,9 +3418,6 @@
           <w:p>
             <w:pPr>
               <w:pStyle w:val="a3"/>
-              <w:rPr>
-                <w:rFonts w:hint="eastAsia"/>
-              </w:rPr>
             </w:pPr>
             <w:r>
               <w:t>0.042432342</w:t>
@@ -3623,9 +3451,6 @@
           <w:p>
             <w:pPr>
               <w:pStyle w:val="a3"/>
-              <w:rPr>
-                <w:rFonts w:hint="eastAsia"/>
-              </w:rPr>
             </w:pPr>
             <w:r>
               <w:rPr>
@@ -3644,9 +3469,6 @@
           <w:p>
             <w:pPr>
               <w:pStyle w:val="a3"/>
-              <w:rPr>
-                <w:rFonts w:hint="eastAsia"/>
-              </w:rPr>
             </w:pPr>
             <w:r>
               <w:rPr>
@@ -3663,9 +3485,6 @@
           <w:p>
             <w:pPr>
               <w:pStyle w:val="a3"/>
-              <w:rPr>
-                <w:rFonts w:hint="eastAsia"/>
-              </w:rPr>
             </w:pPr>
             <w:r>
               <w:t>0.02756206</w:t>
@@ -3699,9 +3518,6 @@
           <w:p>
             <w:pPr>
               <w:pStyle w:val="a3"/>
-              <w:rPr>
-                <w:rFonts w:hint="eastAsia"/>
-              </w:rPr>
             </w:pPr>
             <w:r>
               <w:rPr>
@@ -3720,9 +3536,6 @@
           <w:p>
             <w:pPr>
               <w:pStyle w:val="a3"/>
-              <w:rPr>
-                <w:rFonts w:hint="eastAsia"/>
-              </w:rPr>
             </w:pPr>
             <w:r>
               <w:rPr>
@@ -3739,9 +3552,6 @@
           <w:p>
             <w:pPr>
               <w:pStyle w:val="a3"/>
-              <w:rPr>
-                <w:rFonts w:hint="eastAsia"/>
-              </w:rPr>
             </w:pPr>
             <w:r>
               <w:t>0.016567837</w:t>
@@ -3894,9 +3704,6 @@
       <w:pPr>
         <w:pStyle w:val="a3"/>
         <w:ind w:leftChars="0" w:left="720"/>
-        <w:rPr>
-          <w:rFonts w:hint="eastAsia"/>
-        </w:rPr>
       </w:pPr>
       <m:oMathPara>
         <m:oMath>
@@ -4072,19 +3879,7 @@
             <w:rPr>
               <w:rFonts w:ascii="Cambria Math" w:hAnsi="Cambria Math"/>
             </w:rPr>
-            <m:t>=</m:t>
-          </m:r>
-          <m:r>
-            <w:rPr>
-              <w:rFonts w:ascii="Cambria Math" w:hAnsi="Cambria Math"/>
-            </w:rPr>
-            <m:t>72.07013229</m:t>
-          </m:r>
-          <m:r>
-            <w:rPr>
-              <w:rFonts w:ascii="Cambria Math" w:hAnsi="Cambria Math"/>
-            </w:rPr>
-            <m:t xml:space="preserve"> , </m:t>
+            <m:t xml:space="preserve">=72.07013229 , </m:t>
           </m:r>
           <m:sSubSup>
             <m:sSubSupPr>
@@ -4124,13 +3919,7 @@
             <w:rPr>
               <w:rFonts w:ascii="Cambria Math" w:hAnsi="Cambria Math"/>
             </w:rPr>
-            <m:t>=</m:t>
-          </m:r>
-          <m:r>
-            <w:rPr>
-              <w:rFonts w:ascii="Cambria Math" w:hAnsi="Cambria Math"/>
-            </w:rPr>
-            <m:t>25.98942308</m:t>
+            <m:t>=25.98942308</m:t>
           </m:r>
         </m:oMath>
       </m:oMathPara>
@@ -4146,25 +3935,7 @@
             <w:rPr>
               <w:rFonts w:ascii="Cambria Math" w:hAnsi="Cambria Math"/>
             </w:rPr>
-            <m:t>72.07013229</m:t>
-          </m:r>
-          <m:r>
-            <w:rPr>
-              <w:rFonts w:ascii="Cambria Math" w:hAnsi="Cambria Math"/>
-            </w:rPr>
-            <m:t>&gt;</m:t>
-          </m:r>
-          <m:r>
-            <w:rPr>
-              <w:rFonts w:ascii="Cambria Math" w:hAnsi="Cambria Math"/>
-            </w:rPr>
-            <m:t>25.98942308</m:t>
-          </m:r>
-          <m:r>
-            <w:rPr>
-              <w:rFonts w:ascii="Cambria Math" w:hAnsi="Cambria Math"/>
-            </w:rPr>
-            <m:t xml:space="preserve">⇒reject </m:t>
+            <m:t xml:space="preserve">72.07013229&gt;25.98942308⇒reject </m:t>
           </m:r>
           <m:sSub>
             <m:sSubPr>
@@ -4196,13 +3967,7 @@
             <w:rPr>
               <w:rFonts w:ascii="Cambria Math" w:hAnsi="Cambria Math"/>
             </w:rPr>
-            <m:t xml:space="preserve"> , p-value=</m:t>
-          </m:r>
-          <m:r>
-            <w:rPr>
-              <w:rFonts w:ascii="Cambria Math" w:hAnsi="Cambria Math"/>
-            </w:rPr>
-            <m:t>2.01107E-08</m:t>
+            <m:t xml:space="preserve"> , p-value=2.01107E-08</m:t>
           </m:r>
         </m:oMath>
       </m:oMathPara>
@@ -4211,9 +3976,6 @@
       <w:pPr>
         <w:pStyle w:val="a3"/>
         <w:ind w:leftChars="0" w:left="720"/>
-        <w:rPr>
-          <w:rFonts w:hint="eastAsia"/>
-        </w:rPr>
       </w:pPr>
     </w:p>
     <w:p>
@@ -4281,13 +4043,7 @@
             <w:rPr>
               <w:rFonts w:ascii="Cambria Math" w:hAnsi="Cambria Math"/>
             </w:rPr>
-            <m:t>exponential</m:t>
-          </m:r>
-          <m:r>
-            <w:rPr>
-              <w:rFonts w:ascii="Cambria Math" w:hAnsi="Cambria Math"/>
-            </w:rPr>
-            <m:t xml:space="preserve"> distribution , </m:t>
+            <m:t xml:space="preserve">exponential distribution , </m:t>
           </m:r>
           <m:sSub>
             <m:sSubPr>
@@ -4319,19 +4075,7 @@
             <w:rPr>
               <w:rFonts w:ascii="Cambria Math" w:hAnsi="Cambria Math"/>
             </w:rPr>
-            <m:t xml:space="preserve">:not </m:t>
-          </m:r>
-          <m:r>
-            <w:rPr>
-              <w:rFonts w:ascii="Cambria Math" w:hAnsi="Cambria Math"/>
-            </w:rPr>
-            <m:t>exponential</m:t>
-          </m:r>
-          <m:r>
-            <w:rPr>
-              <w:rFonts w:ascii="Cambria Math" w:hAnsi="Cambria Math"/>
-            </w:rPr>
-            <m:t xml:space="preserve"> distribution</m:t>
+            <m:t>:not exponential distribution</m:t>
           </m:r>
         </m:oMath>
       </m:oMathPara>
@@ -4347,19 +4091,7 @@
             <w:rPr>
               <w:rFonts w:ascii="Cambria Math" w:hAnsi="Cambria Math"/>
             </w:rPr>
-            <m:t xml:space="preserve">by moment estimator: </m:t>
-          </m:r>
-          <m:r>
-            <w:rPr>
-              <w:rFonts w:ascii="Cambria Math" w:hAnsi="Cambria Math"/>
-            </w:rPr>
-            <m:t>λ=</m:t>
-          </m:r>
-          <m:r>
-            <w:rPr>
-              <w:rFonts w:ascii="Cambria Math" w:hAnsi="Cambria Math"/>
-            </w:rPr>
-            <m:t>0.002881258</m:t>
+            <m:t>by moment estimator: λ=0.002881258</m:t>
           </m:r>
         </m:oMath>
       </m:oMathPara>
@@ -4425,9 +4157,6 @@
           <w:p>
             <w:pPr>
               <w:pStyle w:val="a3"/>
-              <w:rPr>
-                <w:rFonts w:hint="eastAsia"/>
-              </w:rPr>
             </w:pPr>
             <m:oMathPara>
               <m:oMath>
@@ -4474,15 +4203,9 @@
           <w:p>
             <w:pPr>
               <w:pStyle w:val="a3"/>
-              <w:rPr>
-                <w:rFonts w:hint="eastAsia"/>
-              </w:rPr>
-            </w:pPr>
-            <w:r>
-              <w:t>exponential</w:t>
-            </w:r>
-            <w:r>
-              <w:t xml:space="preserve"> </w:t>
+            </w:pPr>
+            <w:r>
+              <w:t xml:space="preserve">exponential </w:t>
             </w:r>
             <m:oMath>
               <m:sSub>
@@ -4521,9 +4244,6 @@
           <w:p>
             <w:pPr>
               <w:pStyle w:val="a3"/>
-              <w:rPr>
-                <w:rFonts w:hint="eastAsia"/>
-              </w:rPr>
             </w:pPr>
             <m:oMathPara>
               <m:oMath>
@@ -4577,9 +4297,6 @@
           <w:p>
             <w:pPr>
               <w:pStyle w:val="a3"/>
-              <w:rPr>
-                <w:rFonts w:hint="eastAsia"/>
-              </w:rPr>
             </w:pPr>
             <w:r>
               <w:rPr>
@@ -4598,9 +4315,6 @@
           <w:p>
             <w:pPr>
               <w:pStyle w:val="a3"/>
-              <w:rPr>
-                <w:rFonts w:hint="eastAsia"/>
-              </w:rPr>
             </w:pPr>
             <w:r>
               <w:rPr>
@@ -4617,9 +4331,6 @@
           <w:p>
             <w:pPr>
               <w:pStyle w:val="a3"/>
-              <w:rPr>
-                <w:rFonts w:hint="eastAsia"/>
-              </w:rPr>
             </w:pPr>
             <w:r>
               <w:t>0.00109431</w:t>
@@ -4653,9 +4364,6 @@
           <w:p>
             <w:pPr>
               <w:pStyle w:val="a3"/>
-              <w:rPr>
-                <w:rFonts w:hint="eastAsia"/>
-              </w:rPr>
             </w:pPr>
             <w:r>
               <w:rPr>
@@ -4674,9 +4382,6 @@
           <w:p>
             <w:pPr>
               <w:pStyle w:val="a3"/>
-              <w:rPr>
-                <w:rFonts w:hint="eastAsia"/>
-              </w:rPr>
             </w:pPr>
             <w:r>
               <w:rPr>
@@ -4693,9 +4398,6 @@
           <w:p>
             <w:pPr>
               <w:pStyle w:val="a3"/>
-              <w:rPr>
-                <w:rFonts w:hint="eastAsia"/>
-              </w:rPr>
             </w:pPr>
             <w:r>
               <w:t>0.001091162</w:t>
@@ -4729,9 +4431,6 @@
           <w:p>
             <w:pPr>
               <w:pStyle w:val="a3"/>
-              <w:rPr>
-                <w:rFonts w:hint="eastAsia"/>
-              </w:rPr>
             </w:pPr>
             <w:r>
               <w:rPr>
@@ -4750,9 +4449,6 @@
           <w:p>
             <w:pPr>
               <w:pStyle w:val="a3"/>
-              <w:rPr>
-                <w:rFonts w:hint="eastAsia"/>
-              </w:rPr>
             </w:pPr>
             <w:r>
               <w:rPr>
@@ -4769,9 +4465,6 @@
           <w:p>
             <w:pPr>
               <w:pStyle w:val="a3"/>
-              <w:rPr>
-                <w:rFonts w:hint="eastAsia"/>
-              </w:rPr>
             </w:pPr>
             <w:r>
               <w:t>0.001088022</w:t>
@@ -4805,9 +4498,6 @@
           <w:p>
             <w:pPr>
               <w:pStyle w:val="a3"/>
-              <w:rPr>
-                <w:rFonts w:hint="eastAsia"/>
-              </w:rPr>
             </w:pPr>
             <w:r>
               <w:rPr>
@@ -4826,9 +4516,6 @@
           <w:p>
             <w:pPr>
               <w:pStyle w:val="a3"/>
-              <w:rPr>
-                <w:rFonts w:hint="eastAsia"/>
-              </w:rPr>
             </w:pPr>
             <w:r>
               <w:rPr>
@@ -4845,9 +4532,6 @@
           <w:p>
             <w:pPr>
               <w:pStyle w:val="a3"/>
-              <w:rPr>
-                <w:rFonts w:hint="eastAsia"/>
-              </w:rPr>
             </w:pPr>
             <w:r>
               <w:t>0.001084892</w:t>
@@ -4881,9 +4565,6 @@
           <w:p>
             <w:pPr>
               <w:pStyle w:val="a3"/>
-              <w:rPr>
-                <w:rFonts w:hint="eastAsia"/>
-              </w:rPr>
             </w:pPr>
             <w:r>
               <w:rPr>
@@ -4902,9 +4583,6 @@
           <w:p>
             <w:pPr>
               <w:pStyle w:val="a3"/>
-              <w:rPr>
-                <w:rFonts w:hint="eastAsia"/>
-              </w:rPr>
             </w:pPr>
             <w:r>
               <w:rPr>
@@ -4921,9 +4599,6 @@
           <w:p>
             <w:pPr>
               <w:pStyle w:val="a3"/>
-              <w:rPr>
-                <w:rFonts w:hint="eastAsia"/>
-              </w:rPr>
             </w:pPr>
             <w:r>
               <w:t>0.001081771</w:t>
@@ -4957,9 +4632,6 @@
           <w:p>
             <w:pPr>
               <w:pStyle w:val="a3"/>
-              <w:rPr>
-                <w:rFonts w:hint="eastAsia"/>
-              </w:rPr>
             </w:pPr>
             <w:r>
               <w:rPr>
@@ -4978,9 +4650,6 @@
           <w:p>
             <w:pPr>
               <w:pStyle w:val="a3"/>
-              <w:rPr>
-                <w:rFonts w:hint="eastAsia"/>
-              </w:rPr>
             </w:pPr>
             <w:r>
               <w:rPr>
@@ -4997,9 +4666,6 @@
           <w:p>
             <w:pPr>
               <w:pStyle w:val="a3"/>
-              <w:rPr>
-                <w:rFonts w:hint="eastAsia"/>
-              </w:rPr>
             </w:pPr>
             <w:r>
               <w:t>0.001078658</w:t>
@@ -5033,9 +4699,6 @@
           <w:p>
             <w:pPr>
               <w:pStyle w:val="a3"/>
-              <w:rPr>
-                <w:rFonts w:hint="eastAsia"/>
-              </w:rPr>
             </w:pPr>
             <w:r>
               <w:rPr>
@@ -5054,9 +4717,6 @@
           <w:p>
             <w:pPr>
               <w:pStyle w:val="a3"/>
-              <w:rPr>
-                <w:rFonts w:hint="eastAsia"/>
-              </w:rPr>
             </w:pPr>
             <w:r>
               <w:rPr>
@@ -5073,9 +4733,6 @@
           <w:p>
             <w:pPr>
               <w:pStyle w:val="a3"/>
-              <w:rPr>
-                <w:rFonts w:hint="eastAsia"/>
-              </w:rPr>
             </w:pPr>
             <w:r>
               <w:t>0.001075555</w:t>
@@ -5109,9 +4766,6 @@
           <w:p>
             <w:pPr>
               <w:pStyle w:val="a3"/>
-              <w:rPr>
-                <w:rFonts w:hint="eastAsia"/>
-              </w:rPr>
             </w:pPr>
             <w:r>
               <w:rPr>
@@ -5130,9 +4784,6 @@
           <w:p>
             <w:pPr>
               <w:pStyle w:val="a3"/>
-              <w:rPr>
-                <w:rFonts w:hint="eastAsia"/>
-              </w:rPr>
             </w:pPr>
             <w:r>
               <w:rPr>
@@ -5149,9 +4800,6 @@
           <w:p>
             <w:pPr>
               <w:pStyle w:val="a3"/>
-              <w:rPr>
-                <w:rFonts w:hint="eastAsia"/>
-              </w:rPr>
             </w:pPr>
             <w:r>
               <w:t>0.00107246</w:t>
@@ -5185,9 +4833,6 @@
           <w:p>
             <w:pPr>
               <w:pStyle w:val="a3"/>
-              <w:rPr>
-                <w:rFonts w:hint="eastAsia"/>
-              </w:rPr>
             </w:pPr>
             <w:r>
               <w:rPr>
@@ -5206,9 +4851,6 @@
           <w:p>
             <w:pPr>
               <w:pStyle w:val="a3"/>
-              <w:rPr>
-                <w:rFonts w:hint="eastAsia"/>
-              </w:rPr>
             </w:pPr>
             <w:r>
               <w:rPr>
@@ -5225,9 +4867,6 @@
           <w:p>
             <w:pPr>
               <w:pStyle w:val="a3"/>
-              <w:rPr>
-                <w:rFonts w:hint="eastAsia"/>
-              </w:rPr>
             </w:pPr>
             <w:r>
               <w:t>0.001069375</w:t>
@@ -5261,9 +4900,6 @@
           <w:p>
             <w:pPr>
               <w:pStyle w:val="a3"/>
-              <w:rPr>
-                <w:rFonts w:hint="eastAsia"/>
-              </w:rPr>
             </w:pPr>
             <w:r>
               <w:rPr>
@@ -5282,9 +4918,6 @@
           <w:p>
             <w:pPr>
               <w:pStyle w:val="a3"/>
-              <w:rPr>
-                <w:rFonts w:hint="eastAsia"/>
-              </w:rPr>
             </w:pPr>
             <w:r>
               <w:rPr>
@@ -5301,9 +4934,6 @@
           <w:p>
             <w:pPr>
               <w:pStyle w:val="a3"/>
-              <w:rPr>
-                <w:rFonts w:hint="eastAsia"/>
-              </w:rPr>
             </w:pPr>
             <w:r>
               <w:t>0.001066298</w:t>
@@ -5337,9 +4967,6 @@
           <w:p>
             <w:pPr>
               <w:pStyle w:val="a3"/>
-              <w:rPr>
-                <w:rFonts w:hint="eastAsia"/>
-              </w:rPr>
             </w:pPr>
             <w:r>
               <w:rPr>
@@ -5358,9 +4985,6 @@
           <w:p>
             <w:pPr>
               <w:pStyle w:val="a3"/>
-              <w:rPr>
-                <w:rFonts w:hint="eastAsia"/>
-              </w:rPr>
             </w:pPr>
             <w:r>
               <w:rPr>
@@ -5377,9 +5001,6 @@
           <w:p>
             <w:pPr>
               <w:pStyle w:val="a3"/>
-              <w:rPr>
-                <w:rFonts w:hint="eastAsia"/>
-              </w:rPr>
             </w:pPr>
             <w:r>
               <w:t>0.00106323</w:t>
@@ -5413,9 +5034,6 @@
           <w:p>
             <w:pPr>
               <w:pStyle w:val="a3"/>
-              <w:rPr>
-                <w:rFonts w:hint="eastAsia"/>
-              </w:rPr>
             </w:pPr>
             <w:r>
               <w:rPr>
@@ -5434,9 +5052,6 @@
           <w:p>
             <w:pPr>
               <w:pStyle w:val="a3"/>
-              <w:rPr>
-                <w:rFonts w:hint="eastAsia"/>
-              </w:rPr>
             </w:pPr>
             <w:r>
               <w:rPr>
@@ -5453,9 +5068,6 @@
           <w:p>
             <w:pPr>
               <w:pStyle w:val="a3"/>
-              <w:rPr>
-                <w:rFonts w:hint="eastAsia"/>
-              </w:rPr>
             </w:pPr>
             <w:r>
               <w:t>0.001060171</w:t>
@@ -5489,9 +5101,6 @@
           <w:p>
             <w:pPr>
               <w:pStyle w:val="a3"/>
-              <w:rPr>
-                <w:rFonts w:hint="eastAsia"/>
-              </w:rPr>
             </w:pPr>
             <w:r>
               <w:rPr>
@@ -5510,9 +5119,6 @@
           <w:p>
             <w:pPr>
               <w:pStyle w:val="a3"/>
-              <w:rPr>
-                <w:rFonts w:hint="eastAsia"/>
-              </w:rPr>
             </w:pPr>
             <w:r>
               <w:rPr>
@@ -5529,9 +5135,6 @@
           <w:p>
             <w:pPr>
               <w:pStyle w:val="a3"/>
-              <w:rPr>
-                <w:rFonts w:hint="eastAsia"/>
-              </w:rPr>
             </w:pPr>
             <w:r>
               <w:t>0.001057121</w:t>
@@ -5565,9 +5168,6 @@
           <w:p>
             <w:pPr>
               <w:pStyle w:val="a3"/>
-              <w:rPr>
-                <w:rFonts w:hint="eastAsia"/>
-              </w:rPr>
             </w:pPr>
             <w:r>
               <w:rPr>
@@ -5586,9 +5186,6 @@
           <w:p>
             <w:pPr>
               <w:pStyle w:val="a3"/>
-              <w:rPr>
-                <w:rFonts w:hint="eastAsia"/>
-              </w:rPr>
             </w:pPr>
             <w:r>
               <w:rPr>
@@ -5605,9 +5202,6 @@
           <w:p>
             <w:pPr>
               <w:pStyle w:val="a3"/>
-              <w:rPr>
-                <w:rFonts w:hint="eastAsia"/>
-              </w:rPr>
             </w:pPr>
             <w:r>
               <w:t>0.00105408</w:t>
@@ -5641,9 +5235,6 @@
           <w:p>
             <w:pPr>
               <w:pStyle w:val="a3"/>
-              <w:rPr>
-                <w:rFonts w:hint="eastAsia"/>
-              </w:rPr>
             </w:pPr>
             <w:r>
               <w:rPr>
@@ -5662,9 +5253,6 @@
           <w:p>
             <w:pPr>
               <w:pStyle w:val="a3"/>
-              <w:rPr>
-                <w:rFonts w:hint="eastAsia"/>
-              </w:rPr>
             </w:pPr>
             <w:r>
               <w:rPr>
@@ -5681,9 +5269,6 @@
           <w:p>
             <w:pPr>
               <w:pStyle w:val="a3"/>
-              <w:rPr>
-                <w:rFonts w:hint="eastAsia"/>
-              </w:rPr>
             </w:pPr>
             <w:r>
               <w:t>0.001051047</w:t>
@@ -5717,9 +5302,6 @@
           <w:p>
             <w:pPr>
               <w:pStyle w:val="a3"/>
-              <w:rPr>
-                <w:rFonts w:hint="eastAsia"/>
-              </w:rPr>
             </w:pPr>
             <w:r>
               <w:rPr>
@@ -5738,9 +5320,6 @@
           <w:p>
             <w:pPr>
               <w:pStyle w:val="a3"/>
-              <w:rPr>
-                <w:rFonts w:hint="eastAsia"/>
-              </w:rPr>
             </w:pPr>
             <w:r>
               <w:rPr>
@@ -5757,9 +5336,6 @@
           <w:p>
             <w:pPr>
               <w:pStyle w:val="a3"/>
-              <w:rPr>
-                <w:rFonts w:hint="eastAsia"/>
-              </w:rPr>
             </w:pPr>
             <w:r>
               <w:t>0.001048023</w:t>
@@ -5793,9 +5369,6 @@
           <w:p>
             <w:pPr>
               <w:pStyle w:val="a3"/>
-              <w:rPr>
-                <w:rFonts w:hint="eastAsia"/>
-              </w:rPr>
             </w:pPr>
             <w:r>
               <w:rPr>
@@ -5814,9 +5387,6 @@
           <w:p>
             <w:pPr>
               <w:pStyle w:val="a3"/>
-              <w:rPr>
-                <w:rFonts w:hint="eastAsia"/>
-              </w:rPr>
             </w:pPr>
             <w:r>
               <w:rPr>
@@ -5833,9 +5403,6 @@
           <w:p>
             <w:pPr>
               <w:pStyle w:val="a3"/>
-              <w:rPr>
-                <w:rFonts w:hint="eastAsia"/>
-              </w:rPr>
             </w:pPr>
             <w:r>
               <w:t>0.001045008</w:t>
@@ -5869,9 +5436,6 @@
           <w:p>
             <w:pPr>
               <w:pStyle w:val="a3"/>
-              <w:rPr>
-                <w:rFonts w:hint="eastAsia"/>
-              </w:rPr>
             </w:pPr>
             <w:r>
               <w:rPr>
@@ -5890,9 +5454,6 @@
           <w:p>
             <w:pPr>
               <w:pStyle w:val="a3"/>
-              <w:rPr>
-                <w:rFonts w:hint="eastAsia"/>
-              </w:rPr>
             </w:pPr>
             <w:r>
               <w:rPr>
@@ -5909,9 +5470,6 @@
           <w:p>
             <w:pPr>
               <w:pStyle w:val="a3"/>
-              <w:rPr>
-                <w:rFonts w:hint="eastAsia"/>
-              </w:rPr>
             </w:pPr>
             <w:r>
               <w:t>0.001042001</w:t>
@@ -5945,9 +5503,6 @@
           <w:p>
             <w:pPr>
               <w:pStyle w:val="a3"/>
-              <w:rPr>
-                <w:rFonts w:hint="eastAsia"/>
-              </w:rPr>
             </w:pPr>
             <w:r>
               <w:rPr>
@@ -5966,9 +5521,6 @@
           <w:p>
             <w:pPr>
               <w:pStyle w:val="a3"/>
-              <w:rPr>
-                <w:rFonts w:hint="eastAsia"/>
-              </w:rPr>
             </w:pPr>
             <w:r>
               <w:rPr>
@@ -5985,9 +5537,6 @@
           <w:p>
             <w:pPr>
               <w:pStyle w:val="a3"/>
-              <w:rPr>
-                <w:rFonts w:hint="eastAsia"/>
-              </w:rPr>
             </w:pPr>
             <w:r>
               <w:t>0.001039003</w:t>
@@ -6196,19 +5745,7 @@
             <w:rPr>
               <w:rFonts w:ascii="Cambria Math" w:hAnsi="Cambria Math"/>
             </w:rPr>
-            <m:t>=</m:t>
-          </m:r>
-          <m:r>
-            <w:rPr>
-              <w:rFonts w:ascii="Cambria Math" w:hAnsi="Cambria Math"/>
-            </w:rPr>
-            <m:t>0.020262188</m:t>
-          </m:r>
-          <m:r>
-            <w:rPr>
-              <w:rFonts w:ascii="Cambria Math" w:hAnsi="Cambria Math"/>
-            </w:rPr>
-            <m:t xml:space="preserve"> is far from 1⇒</m:t>
+            <m:t>=0.020262188 is far from 1⇒</m:t>
           </m:r>
           <m:sSup>
             <m:sSupPr>
@@ -6249,9 +5786,6 @@
       <w:pPr>
         <w:pStyle w:val="a3"/>
         <w:ind w:leftChars="0" w:left="720"/>
-        <w:rPr>
-          <w:rFonts w:hint="eastAsia"/>
-        </w:rPr>
       </w:pPr>
     </w:p>
     <w:p>
@@ -6303,9 +5837,6 @@
             <w:pPr>
               <w:pStyle w:val="a3"/>
               <w:jc w:val="center"/>
-              <w:rPr>
-                <w:rFonts w:hint="eastAsia"/>
-              </w:rPr>
             </w:pPr>
             <w:r>
               <w:rPr>
@@ -6384,9 +5915,6 @@
             <w:pPr>
               <w:pStyle w:val="a3"/>
               <w:jc w:val="center"/>
-              <w:rPr>
-                <w:rFonts w:hint="eastAsia"/>
-              </w:rPr>
             </w:pPr>
             <w:r>
               <w:rPr>
@@ -6412,9 +5940,6 @@
             <w:pPr>
               <w:pStyle w:val="a3"/>
               <w:jc w:val="center"/>
-              <w:rPr>
-                <w:rFonts w:hint="eastAsia"/>
-              </w:rPr>
             </w:pPr>
             <w:r>
               <w:rPr>
@@ -6435,9 +5960,6 @@
             <w:pPr>
               <w:pStyle w:val="a3"/>
               <w:jc w:val="center"/>
-              <w:rPr>
-                <w:rFonts w:hint="eastAsia"/>
-              </w:rPr>
             </w:pPr>
             <w:r>
               <w:rPr>
@@ -6463,9 +5985,6 @@
             <w:pPr>
               <w:pStyle w:val="a3"/>
               <w:jc w:val="center"/>
-              <w:rPr>
-                <w:rFonts w:hint="eastAsia"/>
-              </w:rPr>
             </w:pPr>
             <m:oMathPara>
               <m:oMath>
@@ -6490,9 +6009,6 @@
             <w:pPr>
               <w:pStyle w:val="a3"/>
               <w:jc w:val="center"/>
-              <w:rPr>
-                <w:rFonts w:hint="eastAsia"/>
-              </w:rPr>
             </w:pPr>
             <w:r>
               <w:rPr>
@@ -6518,9 +6034,6 @@
             <w:pPr>
               <w:pStyle w:val="a3"/>
               <w:jc w:val="center"/>
-              <w:rPr>
-                <w:rFonts w:hint="eastAsia"/>
-              </w:rPr>
             </w:pPr>
             <w:r>
               <w:rPr>
@@ -6541,9 +6054,6 @@
             <w:pPr>
               <w:pStyle w:val="a3"/>
               <w:jc w:val="center"/>
-              <w:rPr>
-                <w:rFonts w:hint="eastAsia"/>
-              </w:rPr>
             </w:pPr>
             <w:r>
               <w:rPr>
@@ -6569,9 +6079,6 @@
             <w:pPr>
               <w:pStyle w:val="a3"/>
               <w:jc w:val="center"/>
-              <w:rPr>
-                <w:rFonts w:hint="eastAsia"/>
-              </w:rPr>
             </w:pPr>
             <w:r>
               <w:rPr>
@@ -6592,9 +6099,6 @@
             <w:pPr>
               <w:pStyle w:val="a3"/>
               <w:jc w:val="center"/>
-              <w:rPr>
-                <w:rFonts w:hint="eastAsia"/>
-              </w:rPr>
             </w:pPr>
             <w:r>
               <w:rPr>
@@ -6620,9 +6124,6 @@
             <w:pPr>
               <w:pStyle w:val="a3"/>
               <w:jc w:val="center"/>
-              <w:rPr>
-                <w:rFonts w:hint="eastAsia"/>
-              </w:rPr>
             </w:pPr>
             <w:r>
               <w:rPr>
@@ -6643,9 +6144,6 @@
             <w:pPr>
               <w:pStyle w:val="a3"/>
               <w:jc w:val="center"/>
-              <w:rPr>
-                <w:rFonts w:hint="eastAsia"/>
-              </w:rPr>
             </w:pPr>
             <w:r>
               <w:rPr>
@@ -6715,9 +6213,6 @@
       <w:pPr>
         <w:pStyle w:val="a3"/>
         <w:ind w:leftChars="0" w:left="720"/>
-        <w:rPr>
-          <w:rFonts w:hint="eastAsia"/>
-        </w:rPr>
       </w:pPr>
     </w:p>
     <w:p>
@@ -6926,13 +6421,7 @@
             <w:rPr>
               <w:rFonts w:ascii="Cambria Math" w:hAnsi="Cambria Math"/>
             </w:rPr>
-            <m:t>:</m:t>
-          </m:r>
-          <m:r>
-            <w:rPr>
-              <w:rFonts w:ascii="Cambria Math" w:hAnsi="Cambria Math"/>
-            </w:rPr>
-            <m:t>unequal appearace chance</m:t>
+            <m:t>:unequal appearace chance</m:t>
           </m:r>
           <m:d>
             <m:dPr>
@@ -7101,9 +6590,6 @@
       <w:pPr>
         <w:pStyle w:val="a3"/>
         <w:ind w:leftChars="0" w:left="360"/>
-        <w:rPr>
-          <w:rFonts w:hint="eastAsia"/>
-        </w:rPr>
       </w:pPr>
       <w:r>
         <w:t>n=50:</w:t>
@@ -7317,19 +6803,7 @@
             <w:rPr>
               <w:rFonts w:ascii="Cambria Math" w:hAnsi="Cambria Math"/>
             </w:rPr>
-            <m:t>=</m:t>
-          </m:r>
-          <m:r>
-            <w:rPr>
-              <w:rFonts w:ascii="Cambria Math" w:hAnsi="Cambria Math"/>
-            </w:rPr>
-            <m:t>32.12</m:t>
-          </m:r>
-          <m:r>
-            <w:rPr>
-              <w:rFonts w:ascii="Cambria Math" w:hAnsi="Cambria Math"/>
-            </w:rPr>
-            <m:t xml:space="preserve"> , </m:t>
+            <m:t xml:space="preserve">=32.12 , </m:t>
           </m:r>
           <m:sSubSup>
             <m:sSubSupPr>
@@ -7369,13 +6843,7 @@
             <w:rPr>
               <w:rFonts w:ascii="Cambria Math" w:hAnsi="Cambria Math"/>
             </w:rPr>
-            <m:t>=</m:t>
-          </m:r>
-          <m:r>
-            <w:rPr>
-              <w:rFonts w:ascii="Cambria Math" w:hAnsi="Cambria Math"/>
-            </w:rPr>
-            <m:t>48.36340835</m:t>
+            <m:t>=48.36340835</m:t>
           </m:r>
         </m:oMath>
       </m:oMathPara>
@@ -7489,13 +6957,7 @@
             <w:rPr>
               <w:rFonts w:ascii="Cambria Math" w:hAnsi="Cambria Math"/>
             </w:rPr>
-            <m:t xml:space="preserve"> , p-value=</m:t>
-          </m:r>
-          <m:r>
-            <w:rPr>
-              <w:rFonts w:ascii="Cambria Math" w:hAnsi="Cambria Math"/>
-            </w:rPr>
-            <m:t>0.697025088</m:t>
+            <m:t xml:space="preserve"> , p-value=0.697025088</m:t>
           </m:r>
         </m:oMath>
       </m:oMathPara>
@@ -7504,19 +6966,10 @@
       <w:pPr>
         <w:pStyle w:val="a3"/>
         <w:ind w:leftChars="0" w:left="360"/>
-        <w:rPr>
-          <w:rFonts w:hint="eastAsia"/>
-        </w:rPr>
       </w:pPr>
       <w:bookmarkStart w:id="3" w:name="_Hlk163207633"/>
       <w:r>
-        <w:t>n=</w:t>
-      </w:r>
-      <w:r>
-        <w:t>10</w:t>
-      </w:r>
-      <w:r>
-        <w:t>0:</w:t>
+        <w:t>n=100:</w:t>
       </w:r>
     </w:p>
     <w:p>
@@ -7727,19 +7180,7 @@
             <w:rPr>
               <w:rFonts w:ascii="Cambria Math" w:hAnsi="Cambria Math"/>
             </w:rPr>
-            <m:t>=</m:t>
-          </m:r>
-          <m:r>
-            <w:rPr>
-              <w:rFonts w:ascii="Cambria Math" w:hAnsi="Cambria Math"/>
-            </w:rPr>
-            <m:t>32.32</m:t>
-          </m:r>
-          <m:r>
-            <w:rPr>
-              <w:rFonts w:ascii="Cambria Math" w:hAnsi="Cambria Math"/>
-            </w:rPr>
-            <m:t xml:space="preserve"> , </m:t>
+            <m:t xml:space="preserve">=32.32 , </m:t>
           </m:r>
           <m:sSubSup>
             <m:sSubSupPr>
@@ -7779,13 +7220,7 @@
             <w:rPr>
               <w:rFonts w:ascii="Cambria Math" w:hAnsi="Cambria Math"/>
             </w:rPr>
-            <m:t>=</m:t>
-          </m:r>
-          <m:r>
-            <w:rPr>
-              <w:rFonts w:ascii="Cambria Math" w:hAnsi="Cambria Math"/>
-            </w:rPr>
-            <m:t>48.36340835</m:t>
+            <m:t>=48.36340835</m:t>
           </m:r>
         </m:oMath>
       </m:oMathPara>
@@ -7794,9 +7229,6 @@
       <w:pPr>
         <w:pStyle w:val="a3"/>
         <w:ind w:leftChars="0" w:left="360"/>
-        <w:rPr>
-          <w:rFonts w:hint="eastAsia"/>
-        </w:rPr>
       </w:pPr>
       <m:oMathPara>
         <m:oMath>
@@ -7902,13 +7334,7 @@
             <w:rPr>
               <w:rFonts w:ascii="Cambria Math" w:hAnsi="Cambria Math"/>
             </w:rPr>
-            <m:t xml:space="preserve"> , p-value=</m:t>
-          </m:r>
-          <m:r>
-            <w:rPr>
-              <w:rFonts w:ascii="Cambria Math" w:hAnsi="Cambria Math"/>
-            </w:rPr>
-            <m:t>0.688071693</m:t>
+            <m:t xml:space="preserve"> , p-value=0.688071693</m:t>
           </m:r>
         </m:oMath>
       </m:oMathPara>
@@ -7918,18 +7344,9 @@
       <w:pPr>
         <w:pStyle w:val="a3"/>
         <w:ind w:leftChars="0" w:left="360"/>
-        <w:rPr>
-          <w:rFonts w:hint="eastAsia"/>
-        </w:rPr>
       </w:pPr>
       <w:r>
-        <w:t>n=</w:t>
-      </w:r>
-      <w:r>
-        <w:t>5</w:t>
-      </w:r>
-      <w:r>
-        <w:t>00:</w:t>
+        <w:t>n=500:</w:t>
       </w:r>
     </w:p>
     <w:p>
@@ -8140,19 +7557,7 @@
             <w:rPr>
               <w:rFonts w:ascii="Cambria Math" w:hAnsi="Cambria Math"/>
             </w:rPr>
-            <m:t>=</m:t>
-          </m:r>
-          <m:r>
-            <w:rPr>
-              <w:rFonts w:ascii="Cambria Math" w:hAnsi="Cambria Math"/>
-            </w:rPr>
-            <m:t>26.19333333</m:t>
-          </m:r>
-          <m:r>
-            <w:rPr>
-              <w:rFonts w:ascii="Cambria Math" w:hAnsi="Cambria Math"/>
-            </w:rPr>
-            <m:t xml:space="preserve"> , </m:t>
+            <m:t xml:space="preserve">=26.19333333 , </m:t>
           </m:r>
           <m:sSubSup>
             <m:sSubSupPr>
@@ -8192,13 +7597,7 @@
             <w:rPr>
               <w:rFonts w:ascii="Cambria Math" w:hAnsi="Cambria Math"/>
             </w:rPr>
-            <m:t>=</m:t>
-          </m:r>
-          <m:r>
-            <w:rPr>
-              <w:rFonts w:ascii="Cambria Math" w:hAnsi="Cambria Math"/>
-            </w:rPr>
-            <m:t>48.36340835</m:t>
+            <m:t>=48.36340835</m:t>
           </m:r>
         </m:oMath>
       </m:oMathPara>
@@ -8207,9 +7606,6 @@
       <w:pPr>
         <w:pStyle w:val="a3"/>
         <w:ind w:leftChars="0" w:left="360"/>
-        <w:rPr>
-          <w:rFonts w:hint="eastAsia"/>
-        </w:rPr>
       </w:pPr>
       <m:oMathPara>
         <m:oMath>
@@ -8315,13 +7711,7 @@
             <w:rPr>
               <w:rFonts w:ascii="Cambria Math" w:hAnsi="Cambria Math"/>
             </w:rPr>
-            <m:t xml:space="preserve"> , p-value=</m:t>
-          </m:r>
-          <m:r>
-            <w:rPr>
-              <w:rFonts w:ascii="Cambria Math" w:hAnsi="Cambria Math"/>
-            </w:rPr>
-            <m:t>0.907445501</m:t>
+            <m:t xml:space="preserve"> , p-value=0.907445501</m:t>
           </m:r>
         </m:oMath>
       </m:oMathPara>
@@ -8330,26 +7720,13 @@
       <w:pPr>
         <w:pStyle w:val="a3"/>
         <w:ind w:leftChars="0" w:left="360"/>
-        <w:rPr>
-          <w:rFonts w:hint="eastAsia"/>
-        </w:rPr>
-      </w:pPr>
-    </w:p>
-    <w:p>
-      <w:pPr>
-        <w:pStyle w:val="a3"/>
-        <w:numPr>
-          <w:ilvl w:val="0"/>
-          <w:numId w:val="1"/>
-        </w:numPr>
-        <w:ind w:leftChars="0"/>
-      </w:pPr>
-      <w:r>
-        <w:rPr>
-          <w:rFonts w:hint="eastAsia"/>
-        </w:rPr>
-        <w:t xml:space="preserve"> </w:t>
-      </w:r>
+      </w:pPr>
+    </w:p>
+    <w:p>
+      <w:pPr>
+        <w:pStyle w:val="a3"/>
+        <w:ind w:leftChars="0" w:left="360"/>
+      </w:pPr>
     </w:p>
     <w:sectPr>
       <w:pgSz w:w="11906" w:h="16838"/>
@@ -8953,6 +8330,7 @@
   <w:style w:type="character" w:default="1" w:styleId="a0">
     <w:name w:val="Default Paragraph Font"/>
     <w:uiPriority w:val="1"/>
+    <w:semiHidden/>
     <w:unhideWhenUsed/>
   </w:style>
   <w:style w:type="table" w:default="1" w:styleId="a1">
